--- a/LinuxPerformanceHandbook.docx
+++ b/LinuxPerformanceHandbook.docx
@@ -8414,7 +8414,7 @@
           <v:shape id="_x0000_i1025" type="#_x0000_t75" style="width:387.5pt;height:319pt" o:ole="">
             <v:imagedata r:id="rId37" o:title=""/>
           </v:shape>
-          <o:OLEObject Type="Embed" ProgID="Visio.Drawing.15" ShapeID="_x0000_i1025" DrawAspect="Content" ObjectID="_1626183904" r:id="rId38"/>
+          <o:OLEObject Type="Embed" ProgID="Visio.Drawing.15" ShapeID="_x0000_i1025" DrawAspect="Content" ObjectID="_1626187141" r:id="rId38"/>
         </w:object>
       </w:r>
     </w:p>
@@ -10685,7 +10685,7 @@
           <v:shape id="_x0000_i1026" type="#_x0000_t75" style="width:445.5pt;height:397.5pt" o:ole="">
             <v:imagedata r:id="rId46" o:title=""/>
           </v:shape>
-          <o:OLEObject Type="Embed" ProgID="Visio.Drawing.15" ShapeID="_x0000_i1026" DrawAspect="Content" ObjectID="_1626183905" r:id="rId47"/>
+          <o:OLEObject Type="Embed" ProgID="Visio.Drawing.15" ShapeID="_x0000_i1026" DrawAspect="Content" ObjectID="_1626187142" r:id="rId47"/>
         </w:object>
       </w:r>
     </w:p>
@@ -13312,6 +13312,8 @@
                 <w:lang w:val="en-US"/>
               </w:rPr>
             </w:pPr>
+            <w:bookmarkStart w:id="53" w:name="_GoBack"/>
+            <w:bookmarkEnd w:id="53"/>
           </w:p>
         </w:tc>
       </w:tr>
@@ -13369,7 +13371,36 @@
                 <w:szCs w:val="16"/>
                 <w:lang w:val="en-US"/>
               </w:rPr>
-              <w:t xml:space="preserve">See </w:t>
+              <w:t>Memprof is a memory profiler for python</w:t>
+            </w:r>
+          </w:p>
+          <w:p>
+            <w:pPr>
+              <w:rPr>
+                <w:rFonts w:asciiTheme="majorHAnsi" w:hAnsiTheme="majorHAnsi"/>
+                <w:sz w:val="16"/>
+                <w:szCs w:val="16"/>
+                <w:lang w:val="en-US"/>
+              </w:rPr>
+            </w:pPr>
+          </w:p>
+          <w:p>
+            <w:pPr>
+              <w:rPr>
+                <w:rFonts w:asciiTheme="majorHAnsi" w:hAnsiTheme="majorHAnsi"/>
+                <w:sz w:val="16"/>
+                <w:szCs w:val="16"/>
+                <w:lang w:val="en-US"/>
+              </w:rPr>
+            </w:pPr>
+            <w:r>
+              <w:rPr>
+                <w:rFonts w:asciiTheme="majorHAnsi" w:hAnsiTheme="majorHAnsi"/>
+                <w:sz w:val="16"/>
+                <w:szCs w:val="16"/>
+                <w:lang w:val="en-US"/>
+              </w:rPr>
+              <w:t>See</w:t>
             </w:r>
           </w:p>
           <w:p>
@@ -13395,24 +13426,13 @@
               <w:r>
                 <w:rPr>
                   <w:rStyle w:val="Hyperlink"/>
-                  <w:rFonts w:asciiTheme="majorHAnsi" w:hAnsiTheme="majorHAnsi"/>
                   <w:sz w:val="16"/>
                   <w:szCs w:val="16"/>
                   <w:lang w:val="en-US"/>
                 </w:rPr>
-                <w:t>https://github.com/GNOME/memprof</w:t>
+                <w:t>https://pypi.org/project/memprof/</w:t>
               </w:r>
             </w:hyperlink>
-          </w:p>
-          <w:p>
-            <w:pPr>
-              <w:rPr>
-                <w:rFonts w:asciiTheme="majorHAnsi" w:hAnsiTheme="majorHAnsi"/>
-                <w:sz w:val="16"/>
-                <w:szCs w:val="16"/>
-                <w:lang w:val="en-US"/>
-              </w:rPr>
-            </w:pPr>
           </w:p>
         </w:tc>
         <w:tc>
@@ -13490,7 +13510,7 @@
           <v:shape id="_x0000_i1027" type="#_x0000_t75" style="width:417pt;height:452.5pt" o:ole="">
             <v:imagedata r:id="rId59" o:title=""/>
           </v:shape>
-          <o:OLEObject Type="Embed" ProgID="Visio.Drawing.15" ShapeID="_x0000_i1027" DrawAspect="Content" ObjectID="_1626183906" r:id="rId60"/>
+          <o:OLEObject Type="Embed" ProgID="Visio.Drawing.15" ShapeID="_x0000_i1027" DrawAspect="Content" ObjectID="_1626187143" r:id="rId60"/>
         </w:object>
       </w:r>
     </w:p>
@@ -13528,8 +13548,8 @@
           <w:lang w:val="en-US"/>
         </w:rPr>
       </w:pPr>
-      <w:bookmarkStart w:id="53" w:name="_Toc514835471"/>
-      <w:bookmarkStart w:id="54" w:name="_Toc514841959"/>
+      <w:bookmarkStart w:id="54" w:name="_Toc514835471"/>
+      <w:bookmarkStart w:id="55" w:name="_Toc514841959"/>
       <w:r>
         <w:rPr>
           <w:lang w:val="en-US"/>
@@ -13537,8 +13557,8 @@
         <w:lastRenderedPageBreak/>
         <w:t>Advanced Tools</w:t>
       </w:r>
-      <w:bookmarkEnd w:id="53"/>
       <w:bookmarkEnd w:id="54"/>
+      <w:bookmarkEnd w:id="55"/>
     </w:p>
     <w:p>
       <w:pPr>
@@ -15947,8 +15967,8 @@
           <w:lang w:val="en-US"/>
         </w:rPr>
       </w:pPr>
-      <w:bookmarkStart w:id="55" w:name="_Toc514835472"/>
-      <w:bookmarkStart w:id="56" w:name="_Toc514841960"/>
+      <w:bookmarkStart w:id="56" w:name="_Toc514835472"/>
+      <w:bookmarkStart w:id="57" w:name="_Toc514841960"/>
       <w:r>
         <w:rPr>
           <w:lang w:val="en-US"/>
@@ -15956,8 +15976,8 @@
         <w:lastRenderedPageBreak/>
         <w:t>Benchmarking Tools</w:t>
       </w:r>
-      <w:bookmarkEnd w:id="55"/>
       <w:bookmarkEnd w:id="56"/>
+      <w:bookmarkEnd w:id="57"/>
     </w:p>
     <w:p>
       <w:pPr>
@@ -17586,8 +17606,8 @@
           <w:lang w:val="en-US"/>
         </w:rPr>
       </w:pPr>
-      <w:bookmarkStart w:id="57" w:name="_Toc514835473"/>
-      <w:bookmarkStart w:id="58" w:name="_Toc514841961"/>
+      <w:bookmarkStart w:id="58" w:name="_Toc514835473"/>
+      <w:bookmarkStart w:id="59" w:name="_Toc514841961"/>
       <w:r>
         <w:rPr>
           <w:lang w:val="en-US"/>
@@ -17595,8 +17615,8 @@
         <w:lastRenderedPageBreak/>
         <w:t>Linux Tracing Tools</w:t>
       </w:r>
-      <w:bookmarkEnd w:id="57"/>
       <w:bookmarkEnd w:id="58"/>
+      <w:bookmarkEnd w:id="59"/>
     </w:p>
     <w:p>
       <w:pPr>
@@ -19938,7 +19958,7 @@
           <w:lang w:val="en-US"/>
         </w:rPr>
       </w:pPr>
-      <w:bookmarkStart w:id="59" w:name="_Toc514841962"/>
+      <w:bookmarkStart w:id="60" w:name="_Toc514841962"/>
       <w:r>
         <w:rPr>
           <w:lang w:val="en-US"/>
@@ -19946,7 +19966,7 @@
         <w:lastRenderedPageBreak/>
         <w:t>Conclusions</w:t>
       </w:r>
-      <w:bookmarkEnd w:id="59"/>
+      <w:bookmarkEnd w:id="60"/>
     </w:p>
     <w:p>
       <w:pPr>
@@ -20013,8 +20033,8 @@
           <w:lang w:val="en-US"/>
         </w:rPr>
       </w:pPr>
-      <w:bookmarkStart w:id="60" w:name="_Toc514835474"/>
-      <w:bookmarkStart w:id="61" w:name="_Toc514841963"/>
+      <w:bookmarkStart w:id="61" w:name="_Toc514835474"/>
+      <w:bookmarkStart w:id="62" w:name="_Toc514841963"/>
       <w:r>
         <w:rPr>
           <w:lang w:val="en-US"/>
@@ -20028,8 +20048,8 @@
         </w:rPr>
         <w:t>ethodology</w:t>
       </w:r>
-      <w:bookmarkEnd w:id="60"/>
       <w:bookmarkEnd w:id="61"/>
+      <w:bookmarkEnd w:id="62"/>
     </w:p>
     <w:p>
       <w:pPr>
@@ -25085,8 +25105,8 @@
           <w:lang w:val="en-US"/>
         </w:rPr>
       </w:pPr>
-      <w:bookmarkStart w:id="62" w:name="_Toc514835475"/>
-      <w:bookmarkStart w:id="63" w:name="_Toc514841964"/>
+      <w:bookmarkStart w:id="63" w:name="_Toc514835475"/>
+      <w:bookmarkStart w:id="64" w:name="_Toc514841964"/>
       <w:r>
         <w:rPr>
           <w:lang w:val="en-US"/>
@@ -25094,8 +25114,8 @@
         <w:lastRenderedPageBreak/>
         <w:t>Appendix B: Notable Events</w:t>
       </w:r>
-      <w:bookmarkEnd w:id="62"/>
       <w:bookmarkEnd w:id="63"/>
+      <w:bookmarkEnd w:id="64"/>
     </w:p>
     <w:p>
       <w:pPr>
@@ -25716,8 +25736,8 @@
           <w:lang w:val="en-US"/>
         </w:rPr>
       </w:pPr>
-      <w:bookmarkStart w:id="64" w:name="_Toc514835476"/>
-      <w:bookmarkStart w:id="65" w:name="_Toc514841965"/>
+      <w:bookmarkStart w:id="65" w:name="_Toc514835476"/>
+      <w:bookmarkStart w:id="66" w:name="_Toc514841965"/>
       <w:r>
         <w:rPr>
           <w:lang w:val="en-US"/>
@@ -25725,8 +25745,8 @@
         <w:lastRenderedPageBreak/>
         <w:t>Appendix C: Collectl</w:t>
       </w:r>
-      <w:bookmarkEnd w:id="64"/>
       <w:bookmarkEnd w:id="65"/>
+      <w:bookmarkEnd w:id="66"/>
     </w:p>
     <w:p>
       <w:pPr>
@@ -26560,8 +26580,8 @@
           <w:lang w:val="en-US"/>
         </w:rPr>
       </w:pPr>
-      <w:bookmarkStart w:id="66" w:name="_Toc514835477"/>
-      <w:bookmarkStart w:id="67" w:name="_Toc514841966"/>
+      <w:bookmarkStart w:id="67" w:name="_Toc514835477"/>
+      <w:bookmarkStart w:id="68" w:name="_Toc514841966"/>
       <w:r>
         <w:rPr>
           <w:lang w:val="en-US"/>
@@ -26569,8 +26589,8 @@
         <w:lastRenderedPageBreak/>
         <w:t>Appendix D: ftrace</w:t>
       </w:r>
-      <w:bookmarkEnd w:id="66"/>
       <w:bookmarkEnd w:id="67"/>
+      <w:bookmarkEnd w:id="68"/>
       <w:r>
         <w:rPr>
           <w:lang w:val="en-US"/>
@@ -26735,8 +26755,8 @@
           <w:lang w:val="en-US"/>
         </w:rPr>
       </w:pPr>
-      <w:bookmarkStart w:id="68" w:name="_Toc514835478"/>
-      <w:bookmarkStart w:id="69" w:name="_Toc514841967"/>
+      <w:bookmarkStart w:id="69" w:name="_Toc514835478"/>
+      <w:bookmarkStart w:id="70" w:name="_Toc514841967"/>
       <w:r>
         <w:rPr>
           <w:lang w:val="en-US"/>
@@ -26744,8 +26764,8 @@
         <w:lastRenderedPageBreak/>
         <w:t>Appendix E: eBPF</w:t>
       </w:r>
-      <w:bookmarkEnd w:id="68"/>
       <w:bookmarkEnd w:id="69"/>
+      <w:bookmarkEnd w:id="70"/>
     </w:p>
     <w:p>
       <w:pPr>
@@ -28644,8 +28664,8 @@
           <w:lang w:val="en-US"/>
         </w:rPr>
       </w:pPr>
-      <w:bookmarkStart w:id="70" w:name="_Toc514835479"/>
-      <w:bookmarkStart w:id="71" w:name="_Toc514841968"/>
+      <w:bookmarkStart w:id="71" w:name="_Toc514835479"/>
+      <w:bookmarkStart w:id="72" w:name="_Toc514841968"/>
       <w:r>
         <w:rPr>
           <w:lang w:val="en-US"/>
@@ -28653,8 +28673,8 @@
         <w:lastRenderedPageBreak/>
         <w:t>Appendix F: LinuxKI</w:t>
       </w:r>
-      <w:bookmarkEnd w:id="70"/>
       <w:bookmarkEnd w:id="71"/>
+      <w:bookmarkEnd w:id="72"/>
     </w:p>
     <w:p>
       <w:pPr>
@@ -29776,8 +29796,8 @@
           <w:lang w:val="en-US"/>
         </w:rPr>
       </w:pPr>
-      <w:bookmarkStart w:id="72" w:name="_Toc514835480"/>
-      <w:bookmarkStart w:id="73" w:name="_Toc514841969"/>
+      <w:bookmarkStart w:id="73" w:name="_Toc514835480"/>
+      <w:bookmarkStart w:id="74" w:name="_Toc514841969"/>
       <w:r>
         <w:rPr>
           <w:lang w:val="en-US"/>
@@ -29785,8 +29805,8 @@
         <w:lastRenderedPageBreak/>
         <w:t>Appendix G: Perf_events</w:t>
       </w:r>
-      <w:bookmarkEnd w:id="72"/>
       <w:bookmarkEnd w:id="73"/>
+      <w:bookmarkEnd w:id="74"/>
     </w:p>
     <w:p>
       <w:pPr>
@@ -40742,8 +40762,8 @@
           <w:lang w:val="en-US"/>
         </w:rPr>
       </w:pPr>
-      <w:bookmarkStart w:id="74" w:name="_Toc514835481"/>
-      <w:bookmarkStart w:id="75" w:name="_Toc514841970"/>
+      <w:bookmarkStart w:id="75" w:name="_Toc514835481"/>
+      <w:bookmarkStart w:id="76" w:name="_Toc514841970"/>
       <w:r>
         <w:rPr>
           <w:lang w:val="en-US"/>
@@ -40751,8 +40771,8 @@
         <w:lastRenderedPageBreak/>
         <w:t>Appendix H: perf_tools</w:t>
       </w:r>
-      <w:bookmarkEnd w:id="74"/>
       <w:bookmarkEnd w:id="75"/>
+      <w:bookmarkEnd w:id="76"/>
     </w:p>
     <w:p>
       <w:pPr>
@@ -41718,8 +41738,8 @@
           <w:lang w:val="en-US"/>
         </w:rPr>
       </w:pPr>
-      <w:bookmarkStart w:id="76" w:name="_Toc514835482"/>
-      <w:bookmarkStart w:id="77" w:name="_Toc514841971"/>
+      <w:bookmarkStart w:id="77" w:name="_Toc514835482"/>
+      <w:bookmarkStart w:id="78" w:name="_Toc514841971"/>
       <w:r>
         <w:rPr>
           <w:lang w:val="en-US"/>
@@ -41727,8 +41747,8 @@
         <w:lastRenderedPageBreak/>
         <w:t>Appendix I:  sar</w:t>
       </w:r>
-      <w:bookmarkEnd w:id="76"/>
       <w:bookmarkEnd w:id="77"/>
+      <w:bookmarkEnd w:id="78"/>
     </w:p>
     <w:p>
       <w:pPr>
@@ -41764,16 +41784,16 @@
           <w:lang w:val="en-US"/>
         </w:rPr>
       </w:pPr>
-      <w:bookmarkStart w:id="78" w:name="_Toc514835483"/>
-      <w:bookmarkStart w:id="79" w:name="_Toc514841972"/>
+      <w:bookmarkStart w:id="79" w:name="_Toc514835483"/>
+      <w:bookmarkStart w:id="80" w:name="_Toc514841972"/>
       <w:r>
         <w:rPr>
           <w:lang w:val="en-US"/>
         </w:rPr>
         <w:t>sadf and gnuplot</w:t>
       </w:r>
-      <w:bookmarkEnd w:id="78"/>
       <w:bookmarkEnd w:id="79"/>
+      <w:bookmarkEnd w:id="80"/>
     </w:p>
     <w:p>
       <w:pPr>
@@ -42533,8 +42553,8 @@
           <w:lang w:val="en-US"/>
         </w:rPr>
       </w:pPr>
-      <w:bookmarkStart w:id="80" w:name="_Toc514835484"/>
-      <w:bookmarkStart w:id="81" w:name="_Toc514841973"/>
+      <w:bookmarkStart w:id="81" w:name="_Toc514835484"/>
+      <w:bookmarkStart w:id="82" w:name="_Toc514841973"/>
       <w:r>
         <w:rPr>
           <w:lang w:val="en-US"/>
@@ -42542,8 +42562,8 @@
         <w:lastRenderedPageBreak/>
         <w:t>kSar</w:t>
       </w:r>
-      <w:bookmarkEnd w:id="80"/>
       <w:bookmarkEnd w:id="81"/>
+      <w:bookmarkEnd w:id="82"/>
     </w:p>
     <w:p>
       <w:pPr>
@@ -43084,7 +43104,7 @@
       <w:pPr>
         <w:pStyle w:val="Overskrift1"/>
       </w:pPr>
-      <w:bookmarkStart w:id="82" w:name="_Toc514841974"/>
+      <w:bookmarkStart w:id="83" w:name="_Toc514841974"/>
       <w:bookmarkEnd w:id="2"/>
       <w:bookmarkEnd w:id="3"/>
       <w:bookmarkEnd w:id="4"/>
@@ -43100,7 +43120,7 @@
       <w:r>
         <w:t>log</w:t>
       </w:r>
-      <w:bookmarkEnd w:id="82"/>
+      <w:bookmarkEnd w:id="83"/>
     </w:p>
     <w:tbl>
       <w:tblPr>
@@ -43462,20 +43482,33 @@
           <w:pPr>
             <w:pStyle w:val="Sidefod"/>
           </w:pPr>
-          <w:fldSimple w:instr=" STYLEREF  &quot;Document Date&quot;  \* MERGEFORMAT ">
-            <w:r>
-              <w:rPr>
-                <w:noProof/>
-              </w:rPr>
-              <w:t>YYYY-MM-DD</w:t>
-            </w:r>
-            <w:r>
-              <w:rPr>
-                <w:noProof/>
-              </w:rPr>
-              <w:br/>
-            </w:r>
-          </w:fldSimple>
+          <w:r>
+            <w:fldChar w:fldCharType="begin"/>
+          </w:r>
+          <w:r>
+            <w:instrText xml:space="preserve"> STYLEREF  "Document Date"  \* MERGEFORMAT </w:instrText>
+          </w:r>
+          <w:r>
+            <w:fldChar w:fldCharType="separate"/>
+          </w:r>
+          <w:r>
+            <w:rPr>
+              <w:noProof/>
+            </w:rPr>
+            <w:t>YYYY-MM-DD</w:t>
+          </w:r>
+          <w:r>
+            <w:rPr>
+              <w:noProof/>
+            </w:rPr>
+            <w:br/>
+          </w:r>
+          <w:r>
+            <w:rPr>
+              <w:noProof/>
+            </w:rPr>
+            <w:fldChar w:fldCharType="end"/>
+          </w:r>
         </w:p>
       </w:tc>
       <w:tc>
@@ -43496,14 +43529,27 @@
           <w:pPr>
             <w:pStyle w:val="Sidefod"/>
           </w:pPr>
-          <w:fldSimple w:instr=" STYLEREF  &quot;Document Version&quot;  \* MERGEFORMAT ">
-            <w:r>
-              <w:rPr>
-                <w:noProof/>
-              </w:rPr>
-              <w:t>Version: &lt;version&gt;</w:t>
-            </w:r>
-          </w:fldSimple>
+          <w:r>
+            <w:fldChar w:fldCharType="begin"/>
+          </w:r>
+          <w:r>
+            <w:instrText xml:space="preserve"> STYLEREF  "Document Version"  \* MERGEFORMAT </w:instrText>
+          </w:r>
+          <w:r>
+            <w:fldChar w:fldCharType="separate"/>
+          </w:r>
+          <w:r>
+            <w:rPr>
+              <w:noProof/>
+            </w:rPr>
+            <w:t>Version: &lt;version&gt;</w:t>
+          </w:r>
+          <w:r>
+            <w:rPr>
+              <w:noProof/>
+            </w:rPr>
+            <w:fldChar w:fldCharType="end"/>
+          </w:r>
           <w:r>
             <w:t xml:space="preserve"> </w:t>
           </w:r>
@@ -43551,14 +43597,27 @@
           <w:r>
             <w:t xml:space="preserve"> </w:t>
           </w:r>
-          <w:fldSimple w:instr=" NUMPAGES ">
-            <w:r>
-              <w:rPr>
-                <w:noProof/>
-              </w:rPr>
-              <w:t>69</w:t>
-            </w:r>
-          </w:fldSimple>
+          <w:r>
+            <w:fldChar w:fldCharType="begin"/>
+          </w:r>
+          <w:r>
+            <w:instrText xml:space="preserve"> NUMPAGES </w:instrText>
+          </w:r>
+          <w:r>
+            <w:fldChar w:fldCharType="separate"/>
+          </w:r>
+          <w:r>
+            <w:rPr>
+              <w:noProof/>
+            </w:rPr>
+            <w:t>69</w:t>
+          </w:r>
+          <w:r>
+            <w:rPr>
+              <w:noProof/>
+            </w:rPr>
+            <w:fldChar w:fldCharType="end"/>
+          </w:r>
         </w:p>
       </w:tc>
     </w:tr>
@@ -43638,8 +43697,6 @@
         <w:szCs w:val="16"/>
       </w:rPr>
     </w:pPr>
-    <w:bookmarkStart w:id="83" w:name="_GoBack"/>
-    <w:bookmarkEnd w:id="83"/>
     <w:r>
       <w:rPr>
         <w:color w:val="BFBFBF"/>
@@ -43736,14 +43793,27 @@
               <w:noProof/>
             </w:rPr>
           </w:pPr>
-          <w:fldSimple w:instr=" STYLEREF  &quot;Customer Name&quot;  \* MERGEFORMAT ">
-            <w:r>
-              <w:rPr>
-                <w:noProof/>
-              </w:rPr>
-              <w:t>The Linux Performance Handbook</w:t>
-            </w:r>
-          </w:fldSimple>
+          <w:r>
+            <w:fldChar w:fldCharType="begin"/>
+          </w:r>
+          <w:r>
+            <w:instrText xml:space="preserve"> STYLEREF  "Customer Name"  \* MERGEFORMAT </w:instrText>
+          </w:r>
+          <w:r>
+            <w:fldChar w:fldCharType="separate"/>
+          </w:r>
+          <w:r>
+            <w:rPr>
+              <w:noProof/>
+            </w:rPr>
+            <w:t>The Linux Performance Handbook</w:t>
+          </w:r>
+          <w:r>
+            <w:rPr>
+              <w:noProof/>
+            </w:rPr>
+            <w:fldChar w:fldCharType="end"/>
+          </w:r>
         </w:p>
         <w:p>
           <w:pPr>
@@ -46323,10 +46393,10 @@
     <w:lsdException w:name="Table Subtle 1" w:semiHidden="1" w:uiPriority="0" w:unhideWhenUsed="1"/>
     <w:lsdException w:name="Table Subtle 2" w:semiHidden="1" w:uiPriority="0" w:unhideWhenUsed="1"/>
     <w:lsdException w:name="Table Web 1" w:semiHidden="1" w:uiPriority="0" w:unhideWhenUsed="1"/>
-    <w:lsdException w:name="Table Web 2" w:uiPriority="0"/>
-    <w:lsdException w:name="Table Web 3" w:uiPriority="0"/>
+    <w:lsdException w:name="Table Web 2" w:semiHidden="1" w:uiPriority="0" w:unhideWhenUsed="1"/>
+    <w:lsdException w:name="Table Web 3" w:semiHidden="1" w:uiPriority="0" w:unhideWhenUsed="1"/>
     <w:lsdException w:name="Table Grid" w:uiPriority="59"/>
-    <w:lsdException w:name="Table Theme" w:uiPriority="0"/>
+    <w:lsdException w:name="Table Theme" w:semiHidden="1" w:uiPriority="0" w:unhideWhenUsed="1"/>
     <w:lsdException w:name="Placeholder Text" w:semiHidden="1"/>
     <w:lsdException w:name="No Spacing" w:uiPriority="1" w:qFormat="1"/>
     <w:lsdException w:name="Light Shading" w:uiPriority="60"/>
@@ -49200,7 +49270,7 @@
 </file>
 
 <file path=customXml/itemProps4.xml><?xml version="1.0" encoding="utf-8"?>
-<ds:datastoreItem xmlns:ds="http://schemas.openxmlformats.org/officeDocument/2006/customXml" ds:itemID="{0C0A39C2-8AA6-486E-8DD8-D5C5AC0B23A7}">
+<ds:datastoreItem xmlns:ds="http://schemas.openxmlformats.org/officeDocument/2006/customXml" ds:itemID="{BC58BC27-1B0D-49A3-9732-651C54BE47D6}">
   <ds:schemaRefs>
     <ds:schemaRef ds:uri="http://schemas.openxmlformats.org/officeDocument/2006/bibliography"/>
   </ds:schemaRefs>
